--- a/docs/КурсоваяРабота_Кузьмин_343_1.docx
+++ b/docs/КурсоваяРабота_Кузьмин_343_1.docx
@@ -313,7 +313,6 @@
         </w:rPr>
         <w:t>_</w:t>
       </w:r>
-      <w:proofErr w:type="gramStart"/>
       <w:r>
         <w:rPr>
           <w:bCs/>
@@ -336,16 +335,7 @@
           <w:sz w:val="28"/>
           <w:szCs w:val="28"/>
         </w:rPr>
-        <w:t>_</w:t>
-      </w:r>
-      <w:proofErr w:type="gramEnd"/>
-      <w:r>
-        <w:rPr>
-          <w:bCs/>
-          <w:sz w:val="28"/>
-          <w:szCs w:val="28"/>
-        </w:rPr>
-        <w:t>____________</w:t>
+        <w:t>_____________</w:t>
       </w:r>
       <w:r>
         <w:rPr>
@@ -723,8 +713,10 @@
           <w:sz w:val="28"/>
           <w:szCs w:val="28"/>
         </w:rPr>
-        <w:t>Изучение эффективности распараллеливания задач расчета и отображения симуляции физической модели</w:t>
-      </w:r>
+        <w:t>Разработка параллельной программы для симуляции физической модели</w:t>
+      </w:r>
+      <w:bookmarkStart w:id="2" w:name="_GoBack"/>
+      <w:bookmarkEnd w:id="2"/>
       <w:r>
         <w:rPr>
           <w:bCs/>
@@ -902,7 +894,6 @@
         </w:rPr>
         <w:t xml:space="preserve">Документация </w:t>
       </w:r>
-      <w:proofErr w:type="spellStart"/>
       <w:r>
         <w:rPr>
           <w:sz w:val="28"/>
@@ -911,7 +902,6 @@
         </w:rPr>
         <w:t>Cmake</w:t>
       </w:r>
-      <w:proofErr w:type="spellEnd"/>
       <w:r>
         <w:rPr>
           <w:sz w:val="28"/>
@@ -1210,101 +1200,81 @@
           <w:sz w:val="28"/>
           <w:szCs w:val="28"/>
         </w:rPr>
-        <w:t>«__</w:t>
-      </w:r>
-      <w:proofErr w:type="gramStart"/>
+        <w:t>«___»_________</w:t>
+      </w:r>
+      <w:r>
+        <w:rPr>
+          <w:rFonts w:ascii="Times New Roman" w:hAnsi="Times New Roman" w:cs="Times New Roman"/>
+          <w:bCs/>
+          <w:sz w:val="28"/>
+          <w:szCs w:val="28"/>
+        </w:rPr>
+        <w:fldChar w:fldCharType="begin"/>
+      </w:r>
+      <w:r>
+        <w:rPr>
+          <w:rFonts w:ascii="Times New Roman" w:hAnsi="Times New Roman" w:cs="Times New Roman"/>
+          <w:bCs/>
+          <w:sz w:val="28"/>
+          <w:szCs w:val="28"/>
+        </w:rPr>
+        <w:instrText xml:space="preserve"> DATE   \</w:instrText>
+      </w:r>
+      <w:r>
+        <w:rPr>
+          <w:rFonts w:ascii="Times New Roman" w:hAnsi="Times New Roman" w:cs="Times New Roman"/>
+          <w:bCs/>
+          <w:sz w:val="28"/>
+          <w:szCs w:val="28"/>
+          <w:lang w:val="en-US"/>
+        </w:rPr>
+        <w:instrText>@ "yyyy"</w:instrText>
+      </w:r>
+      <w:r>
+        <w:rPr>
+          <w:rFonts w:ascii="Times New Roman" w:hAnsi="Times New Roman" w:cs="Times New Roman"/>
+          <w:bCs/>
+          <w:sz w:val="28"/>
+          <w:szCs w:val="28"/>
+        </w:rPr>
+        <w:instrText xml:space="preserve"> </w:instrText>
+      </w:r>
+      <w:r>
+        <w:rPr>
+          <w:rFonts w:ascii="Times New Roman" w:hAnsi="Times New Roman" w:cs="Times New Roman"/>
+          <w:bCs/>
+          <w:sz w:val="28"/>
+          <w:szCs w:val="28"/>
+        </w:rPr>
+        <w:fldChar w:fldCharType="separate"/>
+      </w:r>
+      <w:r>
+        <w:rPr>
+          <w:rFonts w:ascii="Times New Roman" w:hAnsi="Times New Roman" w:cs="Times New Roman"/>
+          <w:bCs/>
+          <w:noProof/>
+          <w:sz w:val="28"/>
+          <w:szCs w:val="28"/>
+        </w:rPr>
+        <w:t>2025</w:t>
+      </w:r>
+      <w:r>
+        <w:rPr>
+          <w:rFonts w:ascii="Times New Roman" w:hAnsi="Times New Roman" w:cs="Times New Roman"/>
+          <w:bCs/>
+          <w:sz w:val="28"/>
+          <w:szCs w:val="28"/>
+        </w:rPr>
+        <w:fldChar w:fldCharType="end"/>
+      </w:r>
       <w:r>
         <w:rPr>
           <w:rFonts w:ascii="Times New Roman" w:hAnsi="Times New Roman"/>
           <w:sz w:val="28"/>
           <w:szCs w:val="28"/>
         </w:rPr>
-        <w:t>_»_</w:t>
-      </w:r>
-      <w:proofErr w:type="gramEnd"/>
-      <w:r>
-        <w:rPr>
-          <w:rFonts w:ascii="Times New Roman" w:hAnsi="Times New Roman"/>
-          <w:sz w:val="28"/>
-          <w:szCs w:val="28"/>
-        </w:rPr>
-        <w:t>________</w:t>
-      </w:r>
-      <w:r>
-        <w:rPr>
-          <w:rFonts w:ascii="Times New Roman" w:hAnsi="Times New Roman" w:cs="Times New Roman"/>
-          <w:bCs/>
-          <w:sz w:val="28"/>
-          <w:szCs w:val="28"/>
-        </w:rPr>
-        <w:fldChar w:fldCharType="begin"/>
-      </w:r>
-      <w:r>
-        <w:rPr>
-          <w:rFonts w:ascii="Times New Roman" w:hAnsi="Times New Roman" w:cs="Times New Roman"/>
-          <w:bCs/>
-          <w:sz w:val="28"/>
-          <w:szCs w:val="28"/>
-        </w:rPr>
-        <w:instrText xml:space="preserve"> DATE   \</w:instrText>
-      </w:r>
-      <w:r>
-        <w:rPr>
-          <w:rFonts w:ascii="Times New Roman" w:hAnsi="Times New Roman" w:cs="Times New Roman"/>
-          <w:bCs/>
-          <w:sz w:val="28"/>
-          <w:szCs w:val="28"/>
-          <w:lang w:val="en-US"/>
-        </w:rPr>
-        <w:instrText>@ "yyyy"</w:instrText>
-      </w:r>
-      <w:r>
-        <w:rPr>
-          <w:rFonts w:ascii="Times New Roman" w:hAnsi="Times New Roman" w:cs="Times New Roman"/>
-          <w:bCs/>
-          <w:sz w:val="28"/>
-          <w:szCs w:val="28"/>
-        </w:rPr>
-        <w:instrText xml:space="preserve"> </w:instrText>
-      </w:r>
-      <w:r>
-        <w:rPr>
-          <w:rFonts w:ascii="Times New Roman" w:hAnsi="Times New Roman" w:cs="Times New Roman"/>
-          <w:bCs/>
-          <w:sz w:val="28"/>
-          <w:szCs w:val="28"/>
-        </w:rPr>
-        <w:fldChar w:fldCharType="separate"/>
-      </w:r>
-      <w:r>
-        <w:rPr>
-          <w:rFonts w:ascii="Times New Roman" w:hAnsi="Times New Roman" w:cs="Times New Roman"/>
-          <w:bCs/>
-          <w:noProof/>
-          <w:sz w:val="28"/>
-          <w:szCs w:val="28"/>
-        </w:rPr>
-        <w:t>2025</w:t>
-      </w:r>
-      <w:r>
-        <w:rPr>
-          <w:rFonts w:ascii="Times New Roman" w:hAnsi="Times New Roman" w:cs="Times New Roman"/>
-          <w:bCs/>
-          <w:sz w:val="28"/>
-          <w:szCs w:val="28"/>
-        </w:rPr>
-        <w:fldChar w:fldCharType="end"/>
-      </w:r>
-      <w:r>
-        <w:rPr>
-          <w:rFonts w:ascii="Times New Roman" w:hAnsi="Times New Roman"/>
-          <w:sz w:val="28"/>
-          <w:szCs w:val="28"/>
-        </w:rPr>
         <w:t xml:space="preserve"> г.</w:t>
       </w:r>
-      <w:bookmarkStart w:id="2" w:name="_GoBack"/>
-      <w:bookmarkEnd w:id="2"/>
     </w:p>
     <w:p>
       <w:pPr>
@@ -1417,7 +1387,6 @@
         </w:rPr>
         <w:t xml:space="preserve">. </w:t>
       </w:r>
-      <w:proofErr w:type="spellStart"/>
       <w:r>
         <w:rPr>
           <w:sz w:val="24"/>
@@ -1425,7 +1394,6 @@
         </w:rPr>
         <w:t>Манатин</w:t>
       </w:r>
-      <w:proofErr w:type="spellEnd"/>
       <w:r>
         <w:rPr>
           <w:sz w:val="24"/>
@@ -4809,7 +4777,7 @@
 </file>
 
 <file path=customXml/itemProps1.xml><?xml version="1.0" encoding="utf-8"?>
-<ds:datastoreItem xmlns:ds="http://schemas.openxmlformats.org/officeDocument/2006/customXml" ds:itemID="{08BB7B08-2C53-4EF2-8C7E-A2FFBE37E159}">
+<ds:datastoreItem xmlns:ds="http://schemas.openxmlformats.org/officeDocument/2006/customXml" ds:itemID="{8D551660-3633-41A7-AB2D-D626A17BC59C}">
   <ds:schemaRefs>
     <ds:schemaRef ds:uri="http://schemas.openxmlformats.org/officeDocument/2006/bibliography"/>
   </ds:schemaRefs>

--- a/docs/КурсоваяРабота_Кузьмин_343_1.docx
+++ b/docs/КурсоваяРабота_Кузьмин_343_1.docx
@@ -1,6 +1,6 @@
 
 <file path=word/document.xml><?xml version="1.0" encoding="utf-8"?>
-<w:document xmlns:wpc="http://schemas.microsoft.com/office/word/2010/wordprocessingCanvas" xmlns:cx="http://schemas.microsoft.com/office/drawing/2014/chartex" xmlns:cx1="http://schemas.microsoft.com/office/drawing/2015/9/8/chartex" xmlns:cx2="http://schemas.microsoft.com/office/drawing/2015/10/21/chartex" xmlns:cx3="http://schemas.microsoft.com/office/drawing/2016/5/9/chartex" xmlns:cx4="http://schemas.microsoft.com/office/drawing/2016/5/10/chartex" xmlns:cx5="http://schemas.microsoft.com/office/drawing/2016/5/11/chartex" xmlns:cx6="http://schemas.microsoft.com/office/drawing/2016/5/12/chartex" xmlns:cx7="http://schemas.microsoft.com/office/drawing/2016/5/13/chartex" xmlns:cx8="http://schemas.microsoft.com/office/drawing/2016/5/14/chartex" xmlns:mc="http://schemas.openxmlformats.org/markup-compatibility/2006" xmlns:aink="http://schemas.microsoft.com/office/drawing/2016/ink" xmlns:am3d="http://schemas.microsoft.com/office/drawing/2017/model3d" xmlns:o="urn:schemas-microsoft-com:office:office" xmlns:r="http://schemas.openxmlformats.org/officeDocument/2006/relationships" xmlns:m="http://schemas.openxmlformats.org/officeDocument/2006/math" xmlns:v="urn:schemas-microsoft-com:vml" xmlns:wp14="http://schemas.microsoft.com/office/word/2010/wordprocessingDrawing" xmlns:wp="http://schemas.openxmlformats.org/drawingml/2006/wordprocessingDrawing" xmlns:w10="urn:schemas-microsoft-com:office:word" xmlns:w="http://schemas.openxmlformats.org/wordprocessingml/2006/main" xmlns:w14="http://schemas.microsoft.com/office/word/2010/wordml" xmlns:w15="http://schemas.microsoft.com/office/word/2012/wordml" xmlns:w16cex="http://schemas.microsoft.com/office/word/2018/wordml/cex" xmlns:w16cid="http://schemas.microsoft.com/office/word/2016/wordml/cid" xmlns:w16="http://schemas.microsoft.com/office/word/2018/wordml" xmlns:w16se="http://schemas.microsoft.com/office/word/2015/wordml/symex" xmlns:wpg="http://schemas.microsoft.com/office/word/2010/wordprocessingGroup" xmlns:wpi="http://schemas.microsoft.com/office/word/2010/wordprocessingInk" xmlns:wne="http://schemas.microsoft.com/office/word/2006/wordml" xmlns:wps="http://schemas.microsoft.com/office/word/2010/wordprocessingShape" mc:Ignorable="w14 w15 w16se w16cid w16 w16cex wp14">
+<w:document xmlns:wpc="http://schemas.microsoft.com/office/word/2010/wordprocessingCanvas" xmlns:cx="http://schemas.microsoft.com/office/drawing/2014/chartex" xmlns:cx1="http://schemas.microsoft.com/office/drawing/2015/9/8/chartex" xmlns:cx2="http://schemas.microsoft.com/office/drawing/2015/10/21/chartex" xmlns:cx3="http://schemas.microsoft.com/office/drawing/2016/5/9/chartex" xmlns:cx4="http://schemas.microsoft.com/office/drawing/2016/5/10/chartex" xmlns:cx5="http://schemas.microsoft.com/office/drawing/2016/5/11/chartex" xmlns:cx6="http://schemas.microsoft.com/office/drawing/2016/5/12/chartex" xmlns:cx7="http://schemas.microsoft.com/office/drawing/2016/5/13/chartex" xmlns:cx8="http://schemas.microsoft.com/office/drawing/2016/5/14/chartex" xmlns:mc="http://schemas.openxmlformats.org/markup-compatibility/2006" xmlns:aink="http://schemas.microsoft.com/office/drawing/2016/ink" xmlns:am3d="http://schemas.microsoft.com/office/drawing/2017/model3d" xmlns:o="urn:schemas-microsoft-com:office:office" xmlns:r="http://schemas.openxmlformats.org/officeDocument/2006/relationships" xmlns:m="http://schemas.openxmlformats.org/officeDocument/2006/math" xmlns:v="urn:schemas-microsoft-com:vml" xmlns:wp14="http://schemas.microsoft.com/office/word/2010/wordprocessingDrawing" xmlns:wp="http://schemas.openxmlformats.org/drawingml/2006/wordprocessingDrawing" xmlns:w10="urn:schemas-microsoft-com:office:word" xmlns:w="http://schemas.openxmlformats.org/wordprocessingml/2006/main" xmlns:w14="http://schemas.microsoft.com/office/word/2010/wordml" xmlns:w15="http://schemas.microsoft.com/office/word/2012/wordml" xmlns:w16cex="http://schemas.microsoft.com/office/word/2018/wordml/cex" xmlns:w16cid="http://schemas.microsoft.com/office/word/2016/wordml/cid" xmlns:w16="http://schemas.microsoft.com/office/word/2018/wordml" xmlns:w16sdtdh="http://schemas.microsoft.com/office/word/2020/wordml/sdtdatahash" xmlns:w16se="http://schemas.microsoft.com/office/word/2015/wordml/symex" xmlns:wpg="http://schemas.microsoft.com/office/word/2010/wordprocessingGroup" xmlns:wpi="http://schemas.microsoft.com/office/word/2010/wordprocessingInk" xmlns:wne="http://schemas.microsoft.com/office/word/2006/wordml" xmlns:wps="http://schemas.microsoft.com/office/word/2010/wordprocessingShape" mc:Ignorable="w14 w15 w16se w16cid w16 w16cex w16sdtdh wp14">
   <w:body>
     <w:p>
       <w:pPr>
@@ -713,10 +713,8 @@
           <w:sz w:val="28"/>
           <w:szCs w:val="28"/>
         </w:rPr>
-        <w:t>Разработка параллельной программы для симуляции физической модели</w:t>
-      </w:r>
-      <w:bookmarkStart w:id="2" w:name="_GoBack"/>
-      <w:bookmarkEnd w:id="2"/>
+        <w:t>Разработка эффективного метода реализации рендеринга</w:t>
+      </w:r>
       <w:r>
         <w:rPr>
           <w:bCs/>
@@ -1509,7 +1507,7 @@
 </file>
 
 <file path=word/numbering.xml><?xml version="1.0" encoding="utf-8"?>
-<w:numbering xmlns:wpc="http://schemas.microsoft.com/office/word/2010/wordprocessingCanvas" xmlns:cx="http://schemas.microsoft.com/office/drawing/2014/chartex" xmlns:cx1="http://schemas.microsoft.com/office/drawing/2015/9/8/chartex" xmlns:cx2="http://schemas.microsoft.com/office/drawing/2015/10/21/chartex" xmlns:cx3="http://schemas.microsoft.com/office/drawing/2016/5/9/chartex" xmlns:cx4="http://schemas.microsoft.com/office/drawing/2016/5/10/chartex" xmlns:cx5="http://schemas.microsoft.com/office/drawing/2016/5/11/chartex" xmlns:cx6="http://schemas.microsoft.com/office/drawing/2016/5/12/chartex" xmlns:cx7="http://schemas.microsoft.com/office/drawing/2016/5/13/chartex" xmlns:cx8="http://schemas.microsoft.com/office/drawing/2016/5/14/chartex" xmlns:mc="http://schemas.openxmlformats.org/markup-compatibility/2006" xmlns:aink="http://schemas.microsoft.com/office/drawing/2016/ink" xmlns:am3d="http://schemas.microsoft.com/office/drawing/2017/model3d" xmlns:o="urn:schemas-microsoft-com:office:office" xmlns:r="http://schemas.openxmlformats.org/officeDocument/2006/relationships" xmlns:m="http://schemas.openxmlformats.org/officeDocument/2006/math" xmlns:v="urn:schemas-microsoft-com:vml" xmlns:wp14="http://schemas.microsoft.com/office/word/2010/wordprocessingDrawing" xmlns:wp="http://schemas.openxmlformats.org/drawingml/2006/wordprocessingDrawing" xmlns:w10="urn:schemas-microsoft-com:office:word" xmlns:w="http://schemas.openxmlformats.org/wordprocessingml/2006/main" xmlns:w14="http://schemas.microsoft.com/office/word/2010/wordml" xmlns:w15="http://schemas.microsoft.com/office/word/2012/wordml" xmlns:w16cex="http://schemas.microsoft.com/office/word/2018/wordml/cex" xmlns:w16cid="http://schemas.microsoft.com/office/word/2016/wordml/cid" xmlns:w16="http://schemas.microsoft.com/office/word/2018/wordml" xmlns:w16se="http://schemas.microsoft.com/office/word/2015/wordml/symex" xmlns:wpg="http://schemas.microsoft.com/office/word/2010/wordprocessingGroup" xmlns:wpi="http://schemas.microsoft.com/office/word/2010/wordprocessingInk" xmlns:wne="http://schemas.microsoft.com/office/word/2006/wordml" xmlns:wps="http://schemas.microsoft.com/office/word/2010/wordprocessingShape" mc:Ignorable="w14 w15 w16se w16cid w16 w16cex wp14">
+<w:numbering xmlns:wpc="http://schemas.microsoft.com/office/word/2010/wordprocessingCanvas" xmlns:cx="http://schemas.microsoft.com/office/drawing/2014/chartex" xmlns:cx1="http://schemas.microsoft.com/office/drawing/2015/9/8/chartex" xmlns:cx2="http://schemas.microsoft.com/office/drawing/2015/10/21/chartex" xmlns:cx3="http://schemas.microsoft.com/office/drawing/2016/5/9/chartex" xmlns:cx4="http://schemas.microsoft.com/office/drawing/2016/5/10/chartex" xmlns:cx5="http://schemas.microsoft.com/office/drawing/2016/5/11/chartex" xmlns:cx6="http://schemas.microsoft.com/office/drawing/2016/5/12/chartex" xmlns:cx7="http://schemas.microsoft.com/office/drawing/2016/5/13/chartex" xmlns:cx8="http://schemas.microsoft.com/office/drawing/2016/5/14/chartex" xmlns:mc="http://schemas.openxmlformats.org/markup-compatibility/2006" xmlns:aink="http://schemas.microsoft.com/office/drawing/2016/ink" xmlns:am3d="http://schemas.microsoft.com/office/drawing/2017/model3d" xmlns:o="urn:schemas-microsoft-com:office:office" xmlns:r="http://schemas.openxmlformats.org/officeDocument/2006/relationships" xmlns:m="http://schemas.openxmlformats.org/officeDocument/2006/math" xmlns:v="urn:schemas-microsoft-com:vml" xmlns:wp14="http://schemas.microsoft.com/office/word/2010/wordprocessingDrawing" xmlns:wp="http://schemas.openxmlformats.org/drawingml/2006/wordprocessingDrawing" xmlns:w10="urn:schemas-microsoft-com:office:word" xmlns:w="http://schemas.openxmlformats.org/wordprocessingml/2006/main" xmlns:w14="http://schemas.microsoft.com/office/word/2010/wordml" xmlns:w15="http://schemas.microsoft.com/office/word/2012/wordml" xmlns:w16cex="http://schemas.microsoft.com/office/word/2018/wordml/cex" xmlns:w16cid="http://schemas.microsoft.com/office/word/2016/wordml/cid" xmlns:w16="http://schemas.microsoft.com/office/word/2018/wordml" xmlns:w16sdtdh="http://schemas.microsoft.com/office/word/2020/wordml/sdtdatahash" xmlns:w16se="http://schemas.microsoft.com/office/word/2015/wordml/symex" xmlns:wpg="http://schemas.microsoft.com/office/word/2010/wordprocessingGroup" xmlns:wpi="http://schemas.microsoft.com/office/word/2010/wordprocessingInk" xmlns:wne="http://schemas.microsoft.com/office/word/2006/wordml" xmlns:wps="http://schemas.microsoft.com/office/word/2010/wordprocessingShape" mc:Ignorable="w14 w15 w16se w16cid w16 w16cex w16sdtdh wp14">
   <w:abstractNum w:abstractNumId="0" w15:restartNumberingAfterBreak="0">
     <w:nsid w:val="0BC94E94"/>
     <w:multiLevelType w:val="multilevel"/>
@@ -3862,7 +3860,7 @@
 </file>
 
 <file path=word/styles.xml><?xml version="1.0" encoding="utf-8"?>
-<w:styles xmlns:mc="http://schemas.openxmlformats.org/markup-compatibility/2006" xmlns:r="http://schemas.openxmlformats.org/officeDocument/2006/relationships" xmlns:w="http://schemas.openxmlformats.org/wordprocessingml/2006/main" xmlns:w14="http://schemas.microsoft.com/office/word/2010/wordml" xmlns:w15="http://schemas.microsoft.com/office/word/2012/wordml" xmlns:w16cex="http://schemas.microsoft.com/office/word/2018/wordml/cex" xmlns:w16cid="http://schemas.microsoft.com/office/word/2016/wordml/cid" xmlns:w16="http://schemas.microsoft.com/office/word/2018/wordml" xmlns:w16se="http://schemas.microsoft.com/office/word/2015/wordml/symex" mc:Ignorable="w14 w15 w16se w16cid w16 w16cex">
+<w:styles xmlns:mc="http://schemas.openxmlformats.org/markup-compatibility/2006" xmlns:r="http://schemas.openxmlformats.org/officeDocument/2006/relationships" xmlns:w="http://schemas.openxmlformats.org/wordprocessingml/2006/main" xmlns:w14="http://schemas.microsoft.com/office/word/2010/wordml" xmlns:w15="http://schemas.microsoft.com/office/word/2012/wordml" xmlns:w16cex="http://schemas.microsoft.com/office/word/2018/wordml/cex" xmlns:w16cid="http://schemas.microsoft.com/office/word/2016/wordml/cid" xmlns:w16="http://schemas.microsoft.com/office/word/2018/wordml" xmlns:w16sdtdh="http://schemas.microsoft.com/office/word/2020/wordml/sdtdatahash" xmlns:w16se="http://schemas.microsoft.com/office/word/2015/wordml/symex" mc:Ignorable="w14 w15 w16se w16cid w16 w16cex w16sdtdh">
   <w:docDefaults>
     <w:rPrDefault>
       <w:rPr>
